--- a/Language notes/Pyton Object Oriented Programming.docx
+++ b/Language notes/Pyton Object Oriented Programming.docx
@@ -2706,6 +2706,34 @@
           <w:szCs w:val="24"/>
         </w:rPr>
       </w:pPr>
+      <w:r>
+        <w:rPr>
+          <w:rFonts w:ascii="Times New Roman" w:hAnsi="Times New Roman" w:cs="Times New Roman"/>
+          <w:sz w:val="24"/>
+          <w:szCs w:val="24"/>
+        </w:rPr>
+        <w:t xml:space="preserve">We can also call it with </w:t>
+      </w:r>
+      <w:proofErr w:type="spellStart"/>
+      <w:r>
+        <w:rPr>
+          <w:rFonts w:ascii="Times New Roman" w:hAnsi="Times New Roman" w:cs="Times New Roman"/>
+          <w:sz w:val="24"/>
+          <w:szCs w:val="24"/>
+        </w:rPr>
+        <w:t>class_name.CLASS_ATTRIBUTE</w:t>
+      </w:r>
+      <w:proofErr w:type="spellEnd"/>
+    </w:p>
+    <w:p>
+      <w:pPr>
+        <w:spacing w:after="0" w:line="360" w:lineRule="auto"/>
+        <w:rPr>
+          <w:rFonts w:ascii="Times New Roman" w:hAnsi="Times New Roman" w:cs="Times New Roman"/>
+          <w:sz w:val="24"/>
+          <w:szCs w:val="24"/>
+        </w:rPr>
+      </w:pPr>
     </w:p>
     <w:p>
       <w:pPr>
@@ -3247,92 +3275,53 @@
           <w:sz w:val="24"/>
           <w:szCs w:val="24"/>
         </w:rPr>
-        <w:t>nherit</w:t>
-      </w:r>
-      <w:r>
-        <w:rPr>
-          <w:rFonts w:ascii="Times New Roman" w:hAnsi="Times New Roman" w:cs="Times New Roman"/>
-          <w:sz w:val="24"/>
-          <w:szCs w:val="24"/>
-        </w:rPr>
-        <w:t xml:space="preserve"> all methods </w:t>
-      </w:r>
-      <w:r>
-        <w:rPr>
-          <w:rFonts w:ascii="Times New Roman" w:hAnsi="Times New Roman" w:cs="Times New Roman"/>
-          <w:sz w:val="24"/>
-          <w:szCs w:val="24"/>
-        </w:rPr>
-        <w:t>and instances</w:t>
-      </w:r>
-      <w:r>
-        <w:rPr>
-          <w:rFonts w:ascii="Times New Roman" w:hAnsi="Times New Roman" w:cs="Times New Roman"/>
-          <w:sz w:val="24"/>
-          <w:szCs w:val="24"/>
-        </w:rPr>
-        <w:t xml:space="preserve"> from the parent.</w:t>
-      </w:r>
-    </w:p>
-    <w:p>
-      <w:pPr>
-        <w:spacing w:after="0" w:line="360" w:lineRule="auto"/>
-        <w:rPr>
-          <w:rFonts w:ascii="Times New Roman" w:hAnsi="Times New Roman" w:cs="Times New Roman"/>
-          <w:sz w:val="24"/>
-          <w:szCs w:val="24"/>
-        </w:rPr>
-      </w:pPr>
-      <w:r>
-        <w:rPr>
-          <w:rFonts w:ascii="Times New Roman" w:hAnsi="Times New Roman" w:cs="Times New Roman"/>
-          <w:sz w:val="24"/>
-          <w:szCs w:val="24"/>
-        </w:rPr>
-        <w:t>Children method/attributes will have priority</w:t>
-      </w:r>
-      <w:r>
-        <w:rPr>
-          <w:rFonts w:ascii="Times New Roman" w:hAnsi="Times New Roman" w:cs="Times New Roman"/>
-          <w:sz w:val="24"/>
-          <w:szCs w:val="24"/>
-        </w:rPr>
-        <w:t>, so we can overwrite the information or set up different class attributes.</w:t>
-      </w:r>
-      <w:r>
-        <w:rPr>
-          <w:rFonts w:ascii="Times New Roman" w:hAnsi="Times New Roman" w:cs="Times New Roman"/>
-          <w:sz w:val="24"/>
-          <w:szCs w:val="24"/>
-        </w:rPr>
-        <w:t xml:space="preserve"> Python will check the children class first then it will check the parent class.</w:t>
-      </w:r>
-    </w:p>
-    <w:p>
-      <w:pPr>
-        <w:spacing w:after="0" w:line="360" w:lineRule="auto"/>
-        <w:rPr>
-          <w:rFonts w:ascii="Times New Roman" w:hAnsi="Times New Roman" w:cs="Times New Roman"/>
-          <w:sz w:val="24"/>
-          <w:szCs w:val="24"/>
-        </w:rPr>
-      </w:pPr>
-    </w:p>
-    <w:p>
-      <w:pPr>
-        <w:spacing w:after="0" w:line="360" w:lineRule="auto"/>
-        <w:rPr>
-          <w:rFonts w:ascii="Times New Roman" w:hAnsi="Times New Roman" w:cs="Times New Roman"/>
-          <w:sz w:val="24"/>
-          <w:szCs w:val="24"/>
-        </w:rPr>
-      </w:pPr>
-      <w:r>
-        <w:rPr>
-          <w:rFonts w:ascii="Times New Roman" w:hAnsi="Times New Roman" w:cs="Times New Roman"/>
-          <w:sz w:val="24"/>
-          <w:szCs w:val="24"/>
-        </w:rPr>
+        <w:t>nherit all methods and instances from the parent.</w:t>
+      </w:r>
+    </w:p>
+    <w:p>
+      <w:pPr>
+        <w:spacing w:after="0" w:line="360" w:lineRule="auto"/>
+        <w:rPr>
+          <w:rFonts w:ascii="Times New Roman" w:hAnsi="Times New Roman" w:cs="Times New Roman"/>
+          <w:sz w:val="24"/>
+          <w:szCs w:val="24"/>
+        </w:rPr>
+      </w:pPr>
+      <w:r>
+        <w:rPr>
+          <w:rFonts w:ascii="Times New Roman" w:hAnsi="Times New Roman" w:cs="Times New Roman"/>
+          <w:sz w:val="24"/>
+          <w:szCs w:val="24"/>
+        </w:rPr>
+        <w:t>Children method/attributes will have priority, so we can overwrite the information or set up different class attributes. Python will check the children class first then it will check the parent class.</w:t>
+      </w:r>
+    </w:p>
+    <w:p>
+      <w:pPr>
+        <w:spacing w:after="0" w:line="360" w:lineRule="auto"/>
+        <w:rPr>
+          <w:rFonts w:ascii="Times New Roman" w:hAnsi="Times New Roman" w:cs="Times New Roman"/>
+          <w:sz w:val="24"/>
+          <w:szCs w:val="24"/>
+        </w:rPr>
+      </w:pPr>
+    </w:p>
+    <w:p>
+      <w:pPr>
+        <w:spacing w:after="0" w:line="360" w:lineRule="auto"/>
+        <w:rPr>
+          <w:rFonts w:ascii="Times New Roman" w:hAnsi="Times New Roman" w:cs="Times New Roman"/>
+          <w:sz w:val="24"/>
+          <w:szCs w:val="24"/>
+        </w:rPr>
+      </w:pPr>
+      <w:r>
+        <w:rPr>
+          <w:rFonts w:ascii="Times New Roman" w:hAnsi="Times New Roman" w:cs="Times New Roman"/>
+          <w:sz w:val="24"/>
+          <w:szCs w:val="24"/>
+        </w:rPr>
+        <w:lastRenderedPageBreak/>
         <w:t>Syntax will be:</w:t>
       </w:r>
     </w:p>
@@ -3351,7 +3340,6 @@
           <w:sz w:val="24"/>
           <w:szCs w:val="24"/>
         </w:rPr>
-        <w:lastRenderedPageBreak/>
         <w:t xml:space="preserve">Class </w:t>
       </w:r>
       <w:proofErr w:type="gramStart"/>
@@ -3571,6 +3559,52 @@
           <w:szCs w:val="24"/>
         </w:rPr>
       </w:pPr>
+      <w:r>
+        <w:rPr>
+          <w:rFonts w:ascii="Times New Roman" w:hAnsi="Times New Roman" w:cs="Times New Roman"/>
+          <w:sz w:val="24"/>
+          <w:szCs w:val="24"/>
+        </w:rPr>
+        <w:t xml:space="preserve">If nothing is define within the () of </w:t>
+      </w:r>
+      <w:proofErr w:type="spellStart"/>
+      <w:r>
+        <w:rPr>
+          <w:rFonts w:ascii="Times New Roman" w:hAnsi="Times New Roman" w:cs="Times New Roman"/>
+          <w:sz w:val="24"/>
+          <w:szCs w:val="24"/>
+        </w:rPr>
+        <w:t>super.init</w:t>
+      </w:r>
+      <w:proofErr w:type="spellEnd"/>
+      <w:r>
+        <w:rPr>
+          <w:rFonts w:ascii="Times New Roman" w:hAnsi="Times New Roman" w:cs="Times New Roman"/>
+          <w:sz w:val="24"/>
+          <w:szCs w:val="24"/>
+        </w:rPr>
+        <w:t xml:space="preserve"> then all the attribute not redefine will be picked from the parent class</w:t>
+      </w:r>
+    </w:p>
+    <w:p>
+      <w:pPr>
+        <w:spacing w:after="0" w:line="360" w:lineRule="auto"/>
+        <w:rPr>
+          <w:rFonts w:ascii="Times New Roman" w:hAnsi="Times New Roman" w:cs="Times New Roman"/>
+          <w:sz w:val="24"/>
+          <w:szCs w:val="24"/>
+        </w:rPr>
+      </w:pPr>
+    </w:p>
+    <w:p>
+      <w:pPr>
+        <w:spacing w:after="0" w:line="360" w:lineRule="auto"/>
+        <w:rPr>
+          <w:rFonts w:ascii="Times New Roman" w:hAnsi="Times New Roman" w:cs="Times New Roman"/>
+          <w:sz w:val="24"/>
+          <w:szCs w:val="24"/>
+        </w:rPr>
+      </w:pPr>
       <w:proofErr w:type="gramStart"/>
       <w:r>
         <w:rPr>
@@ -3605,949 +3639,969 @@
           <w:sz w:val="24"/>
           <w:szCs w:val="24"/>
         </w:rPr>
-        <w:t xml:space="preserve"> =&gt; this can be used in an empty parent meth</w:t>
+        <w:t xml:space="preserve"> =&gt; this can be used in an empty parent method. The console will return an error if the method isn’t created in the child class.</w:t>
+      </w:r>
+    </w:p>
+    <w:p>
+      <w:pPr>
+        <w:spacing w:after="0" w:line="360" w:lineRule="auto"/>
+        <w:rPr>
+          <w:rFonts w:ascii="Times New Roman" w:hAnsi="Times New Roman" w:cs="Times New Roman"/>
+          <w:sz w:val="24"/>
+          <w:szCs w:val="24"/>
+        </w:rPr>
+      </w:pPr>
+    </w:p>
+    <w:p>
+      <w:pPr>
+        <w:spacing w:after="0" w:line="360" w:lineRule="auto"/>
+        <w:rPr>
+          <w:rFonts w:ascii="Times New Roman" w:hAnsi="Times New Roman" w:cs="Times New Roman"/>
+          <w:sz w:val="24"/>
+          <w:szCs w:val="24"/>
+        </w:rPr>
+      </w:pPr>
+      <w:proofErr w:type="spellStart"/>
+      <w:proofErr w:type="gramStart"/>
+      <w:r>
+        <w:rPr>
+          <w:rFonts w:ascii="Times New Roman" w:hAnsi="Times New Roman" w:cs="Times New Roman"/>
+          <w:sz w:val="24"/>
+          <w:szCs w:val="24"/>
+        </w:rPr>
+        <w:t>Isintance</w:t>
+      </w:r>
+      <w:proofErr w:type="spellEnd"/>
+      <w:r>
+        <w:rPr>
+          <w:rFonts w:ascii="Times New Roman" w:hAnsi="Times New Roman" w:cs="Times New Roman"/>
+          <w:sz w:val="24"/>
+          <w:szCs w:val="24"/>
+        </w:rPr>
+        <w:t>(</w:t>
+      </w:r>
+      <w:proofErr w:type="gramEnd"/>
+      <w:r>
+        <w:rPr>
+          <w:rFonts w:ascii="Times New Roman" w:hAnsi="Times New Roman" w:cs="Times New Roman"/>
+          <w:sz w:val="24"/>
+          <w:szCs w:val="24"/>
+        </w:rPr>
+        <w:t>class1,class2) =&gt; check if class1 is an instance of class2</w:t>
+      </w:r>
+    </w:p>
+    <w:p>
+      <w:pPr>
+        <w:spacing w:after="0" w:line="360" w:lineRule="auto"/>
+        <w:rPr>
+          <w:rFonts w:ascii="Times New Roman" w:hAnsi="Times New Roman" w:cs="Times New Roman"/>
+          <w:sz w:val="24"/>
+          <w:szCs w:val="24"/>
+        </w:rPr>
+      </w:pPr>
+      <w:proofErr w:type="spellStart"/>
+      <w:proofErr w:type="gramStart"/>
+      <w:r>
+        <w:rPr>
+          <w:rFonts w:ascii="Times New Roman" w:hAnsi="Times New Roman" w:cs="Times New Roman"/>
+          <w:sz w:val="24"/>
+          <w:szCs w:val="24"/>
+        </w:rPr>
+        <w:t>issubclass</w:t>
+      </w:r>
+      <w:proofErr w:type="spellEnd"/>
+      <w:r>
+        <w:rPr>
+          <w:rFonts w:ascii="Times New Roman" w:hAnsi="Times New Roman" w:cs="Times New Roman"/>
+          <w:sz w:val="24"/>
+          <w:szCs w:val="24"/>
+        </w:rPr>
+        <w:t>(</w:t>
+      </w:r>
+      <w:proofErr w:type="gramEnd"/>
+      <w:r>
+        <w:rPr>
+          <w:rFonts w:ascii="Times New Roman" w:hAnsi="Times New Roman" w:cs="Times New Roman"/>
+          <w:sz w:val="24"/>
+          <w:szCs w:val="24"/>
+        </w:rPr>
+        <w:t>class1,class2)</w:t>
+      </w:r>
+      <w:r>
+        <w:rPr>
+          <w:rFonts w:ascii="Times New Roman" w:hAnsi="Times New Roman" w:cs="Times New Roman"/>
+          <w:sz w:val="24"/>
+          <w:szCs w:val="24"/>
+        </w:rPr>
+        <w:t xml:space="preserve"> </w:t>
+      </w:r>
+      <w:r>
+        <w:rPr>
+          <w:rFonts w:ascii="Times New Roman" w:hAnsi="Times New Roman" w:cs="Times New Roman"/>
+          <w:sz w:val="24"/>
+          <w:szCs w:val="24"/>
+        </w:rPr>
+        <w:t>=&gt; check if class1 is a subclass of class2</w:t>
+      </w:r>
+    </w:p>
+    <w:p>
+      <w:pPr>
+        <w:spacing w:after="0" w:line="360" w:lineRule="auto"/>
+        <w:rPr>
+          <w:rFonts w:ascii="Times New Roman" w:hAnsi="Times New Roman" w:cs="Times New Roman"/>
+          <w:sz w:val="24"/>
+          <w:szCs w:val="24"/>
+        </w:rPr>
+      </w:pPr>
+    </w:p>
+    <w:p>
+      <w:pPr>
+        <w:spacing w:after="0" w:line="360" w:lineRule="auto"/>
+        <w:rPr>
+          <w:rFonts w:ascii="Times New Roman" w:hAnsi="Times New Roman" w:cs="Times New Roman"/>
+          <w:sz w:val="24"/>
+          <w:szCs w:val="24"/>
+          <w:u w:val="single"/>
+        </w:rPr>
+      </w:pPr>
+      <w:r>
+        <w:rPr>
+          <w:rFonts w:ascii="Times New Roman" w:hAnsi="Times New Roman" w:cs="Times New Roman"/>
+          <w:sz w:val="24"/>
+          <w:szCs w:val="24"/>
+          <w:u w:val="single"/>
+        </w:rPr>
+        <w:t>List comprehension:</w:t>
+      </w:r>
+    </w:p>
+    <w:p>
+      <w:pPr>
+        <w:spacing w:after="0" w:line="360" w:lineRule="auto"/>
+        <w:rPr>
+          <w:rFonts w:ascii="Times New Roman" w:hAnsi="Times New Roman" w:cs="Times New Roman"/>
+          <w:sz w:val="24"/>
+          <w:szCs w:val="24"/>
+        </w:rPr>
+      </w:pPr>
+    </w:p>
+    <w:p>
+      <w:pPr>
+        <w:spacing w:after="0" w:line="360" w:lineRule="auto"/>
+        <w:rPr>
+          <w:rFonts w:ascii="Times New Roman" w:hAnsi="Times New Roman" w:cs="Times New Roman"/>
+          <w:sz w:val="24"/>
+          <w:szCs w:val="24"/>
+        </w:rPr>
+      </w:pPr>
+      <w:r>
+        <w:rPr>
+          <w:rFonts w:ascii="Times New Roman" w:hAnsi="Times New Roman" w:cs="Times New Roman"/>
+          <w:sz w:val="24"/>
+          <w:szCs w:val="24"/>
+        </w:rPr>
+        <w:t>Regular method code:</w:t>
+      </w:r>
+    </w:p>
+    <w:p>
+      <w:pPr>
+        <w:spacing w:after="0" w:line="360" w:lineRule="auto"/>
+        <w:rPr>
+          <w:rFonts w:ascii="Times New Roman" w:hAnsi="Times New Roman" w:cs="Times New Roman"/>
+          <w:sz w:val="24"/>
+          <w:szCs w:val="24"/>
+        </w:rPr>
+      </w:pPr>
+      <w:r>
+        <w:rPr>
+          <w:rFonts w:ascii="Times New Roman" w:hAnsi="Times New Roman" w:cs="Times New Roman"/>
+          <w:sz w:val="24"/>
+          <w:szCs w:val="24"/>
+        </w:rPr>
+        <w:t xml:space="preserve">   </w:t>
+      </w:r>
+      <w:proofErr w:type="spellStart"/>
+      <w:proofErr w:type="gramStart"/>
+      <w:r>
+        <w:rPr>
+          <w:rFonts w:ascii="Times New Roman" w:hAnsi="Times New Roman" w:cs="Times New Roman"/>
+          <w:sz w:val="24"/>
+          <w:szCs w:val="24"/>
+        </w:rPr>
+        <w:t>def</w:t>
+      </w:r>
+      <w:proofErr w:type="spellEnd"/>
+      <w:proofErr w:type="gramEnd"/>
+      <w:r>
+        <w:rPr>
+          <w:rFonts w:ascii="Times New Roman" w:hAnsi="Times New Roman" w:cs="Times New Roman"/>
+          <w:sz w:val="24"/>
+          <w:szCs w:val="24"/>
+        </w:rPr>
+        <w:t xml:space="preserve"> </w:t>
+      </w:r>
+      <w:proofErr w:type="spellStart"/>
+      <w:r>
+        <w:rPr>
+          <w:rFonts w:ascii="Times New Roman" w:hAnsi="Times New Roman" w:cs="Times New Roman"/>
+          <w:sz w:val="24"/>
+          <w:szCs w:val="24"/>
+        </w:rPr>
+        <w:t>average_agreeableness</w:t>
+      </w:r>
+      <w:proofErr w:type="spellEnd"/>
+      <w:r>
+        <w:rPr>
+          <w:rFonts w:ascii="Times New Roman" w:hAnsi="Times New Roman" w:cs="Times New Roman"/>
+          <w:sz w:val="24"/>
+          <w:szCs w:val="24"/>
+        </w:rPr>
+        <w:t>(self):</w:t>
+      </w:r>
+    </w:p>
+    <w:p>
+      <w:pPr>
+        <w:spacing w:after="0" w:line="360" w:lineRule="auto"/>
+        <w:rPr>
+          <w:rFonts w:ascii="Times New Roman" w:hAnsi="Times New Roman" w:cs="Times New Roman"/>
+          <w:sz w:val="24"/>
+          <w:szCs w:val="24"/>
+        </w:rPr>
+      </w:pPr>
+      <w:r>
+        <w:rPr>
+          <w:rFonts w:ascii="Times New Roman" w:hAnsi="Times New Roman" w:cs="Times New Roman"/>
+          <w:sz w:val="24"/>
+          <w:szCs w:val="24"/>
+        </w:rPr>
+        <w:t xml:space="preserve">        </w:t>
+      </w:r>
+      <w:proofErr w:type="gramStart"/>
+      <w:r>
+        <w:rPr>
+          <w:rFonts w:ascii="Times New Roman" w:hAnsi="Times New Roman" w:cs="Times New Roman"/>
+          <w:sz w:val="24"/>
+          <w:szCs w:val="24"/>
+        </w:rPr>
+        <w:t>if</w:t>
+      </w:r>
+      <w:proofErr w:type="gramEnd"/>
+      <w:r>
+        <w:rPr>
+          <w:rFonts w:ascii="Times New Roman" w:hAnsi="Times New Roman" w:cs="Times New Roman"/>
+          <w:sz w:val="24"/>
+          <w:szCs w:val="24"/>
+        </w:rPr>
+        <w:t xml:space="preserve"> not </w:t>
+      </w:r>
+      <w:proofErr w:type="spellStart"/>
+      <w:r>
+        <w:rPr>
+          <w:rFonts w:ascii="Times New Roman" w:hAnsi="Times New Roman" w:cs="Times New Roman"/>
+          <w:sz w:val="24"/>
+          <w:szCs w:val="24"/>
+        </w:rPr>
+        <w:t>self.inhabitants</w:t>
+      </w:r>
+      <w:proofErr w:type="spellEnd"/>
+      <w:r>
+        <w:rPr>
+          <w:rFonts w:ascii="Times New Roman" w:hAnsi="Times New Roman" w:cs="Times New Roman"/>
+          <w:sz w:val="24"/>
+          <w:szCs w:val="24"/>
+        </w:rPr>
+        <w:t>:</w:t>
+      </w:r>
+    </w:p>
+    <w:p>
+      <w:pPr>
+        <w:spacing w:after="0" w:line="360" w:lineRule="auto"/>
+        <w:rPr>
+          <w:rFonts w:ascii="Times New Roman" w:hAnsi="Times New Roman" w:cs="Times New Roman"/>
+          <w:sz w:val="24"/>
+          <w:szCs w:val="24"/>
+        </w:rPr>
+      </w:pPr>
+      <w:r>
+        <w:rPr>
+          <w:rFonts w:ascii="Times New Roman" w:hAnsi="Times New Roman" w:cs="Times New Roman"/>
+          <w:sz w:val="24"/>
+          <w:szCs w:val="24"/>
+        </w:rPr>
+        <w:t xml:space="preserve">            </w:t>
+      </w:r>
+      <w:proofErr w:type="gramStart"/>
+      <w:r>
+        <w:rPr>
+          <w:rFonts w:ascii="Times New Roman" w:hAnsi="Times New Roman" w:cs="Times New Roman"/>
+          <w:sz w:val="24"/>
+          <w:szCs w:val="24"/>
+        </w:rPr>
+        <w:t>return</w:t>
+      </w:r>
+      <w:proofErr w:type="gramEnd"/>
+      <w:r>
+        <w:rPr>
+          <w:rFonts w:ascii="Times New Roman" w:hAnsi="Times New Roman" w:cs="Times New Roman"/>
+          <w:sz w:val="24"/>
+          <w:szCs w:val="24"/>
+        </w:rPr>
+        <w:t xml:space="preserve"> 0</w:t>
+      </w:r>
+    </w:p>
+    <w:p>
+      <w:pPr>
+        <w:spacing w:after="0" w:line="360" w:lineRule="auto"/>
+        <w:rPr>
+          <w:rFonts w:ascii="Times New Roman" w:hAnsi="Times New Roman" w:cs="Times New Roman"/>
+          <w:sz w:val="24"/>
+          <w:szCs w:val="24"/>
+        </w:rPr>
+      </w:pPr>
+      <w:r>
+        <w:rPr>
+          <w:rFonts w:ascii="Times New Roman" w:hAnsi="Times New Roman" w:cs="Times New Roman"/>
+          <w:sz w:val="24"/>
+          <w:szCs w:val="24"/>
+        </w:rPr>
+        <w:t xml:space="preserve">        </w:t>
+      </w:r>
+      <w:proofErr w:type="gramStart"/>
+      <w:r>
+        <w:rPr>
+          <w:rFonts w:ascii="Times New Roman" w:hAnsi="Times New Roman" w:cs="Times New Roman"/>
+          <w:sz w:val="24"/>
+          <w:szCs w:val="24"/>
+        </w:rPr>
+        <w:t>agreeableness</w:t>
+      </w:r>
+      <w:proofErr w:type="gramEnd"/>
+      <w:r>
+        <w:rPr>
+          <w:rFonts w:ascii="Times New Roman" w:hAnsi="Times New Roman" w:cs="Times New Roman"/>
+          <w:sz w:val="24"/>
+          <w:szCs w:val="24"/>
+        </w:rPr>
+        <w:t xml:space="preserve"> = []</w:t>
+      </w:r>
+    </w:p>
+    <w:p>
+      <w:pPr>
+        <w:spacing w:after="0" w:line="360" w:lineRule="auto"/>
+        <w:rPr>
+          <w:rFonts w:ascii="Times New Roman" w:hAnsi="Times New Roman" w:cs="Times New Roman"/>
+          <w:sz w:val="24"/>
+          <w:szCs w:val="24"/>
+        </w:rPr>
+      </w:pPr>
+      <w:r>
+        <w:rPr>
+          <w:rFonts w:ascii="Times New Roman" w:hAnsi="Times New Roman" w:cs="Times New Roman"/>
+          <w:sz w:val="24"/>
+          <w:szCs w:val="24"/>
+        </w:rPr>
+        <w:t xml:space="preserve">        </w:t>
+      </w:r>
+      <w:proofErr w:type="gramStart"/>
+      <w:r>
+        <w:rPr>
+          <w:rFonts w:ascii="Times New Roman" w:hAnsi="Times New Roman" w:cs="Times New Roman"/>
+          <w:sz w:val="24"/>
+          <w:szCs w:val="24"/>
+        </w:rPr>
+        <w:t>for</w:t>
+      </w:r>
+      <w:proofErr w:type="gramEnd"/>
+      <w:r>
+        <w:rPr>
+          <w:rFonts w:ascii="Times New Roman" w:hAnsi="Times New Roman" w:cs="Times New Roman"/>
+          <w:sz w:val="24"/>
+          <w:szCs w:val="24"/>
+        </w:rPr>
+        <w:t xml:space="preserve"> inhabitant in </w:t>
+      </w:r>
+      <w:proofErr w:type="spellStart"/>
+      <w:r>
+        <w:rPr>
+          <w:rFonts w:ascii="Times New Roman" w:hAnsi="Times New Roman" w:cs="Times New Roman"/>
+          <w:sz w:val="24"/>
+          <w:szCs w:val="24"/>
+        </w:rPr>
+        <w:t>self.inhabitants</w:t>
+      </w:r>
+      <w:proofErr w:type="spellEnd"/>
+      <w:r>
+        <w:rPr>
+          <w:rFonts w:ascii="Times New Roman" w:hAnsi="Times New Roman" w:cs="Times New Roman"/>
+          <w:sz w:val="24"/>
+          <w:szCs w:val="24"/>
+        </w:rPr>
+        <w:t>:</w:t>
+      </w:r>
+    </w:p>
+    <w:p>
+      <w:pPr>
+        <w:spacing w:after="0" w:line="360" w:lineRule="auto"/>
+        <w:rPr>
+          <w:rFonts w:ascii="Times New Roman" w:hAnsi="Times New Roman" w:cs="Times New Roman"/>
+          <w:sz w:val="24"/>
+          <w:szCs w:val="24"/>
+        </w:rPr>
+      </w:pPr>
+      <w:r>
+        <w:rPr>
+          <w:rFonts w:ascii="Times New Roman" w:hAnsi="Times New Roman" w:cs="Times New Roman"/>
+          <w:sz w:val="24"/>
+          <w:szCs w:val="24"/>
+        </w:rPr>
+        <w:t xml:space="preserve">            </w:t>
+      </w:r>
+      <w:proofErr w:type="spellStart"/>
+      <w:proofErr w:type="gramStart"/>
+      <w:r>
+        <w:rPr>
+          <w:rFonts w:ascii="Times New Roman" w:hAnsi="Times New Roman" w:cs="Times New Roman"/>
+          <w:sz w:val="24"/>
+          <w:szCs w:val="24"/>
+        </w:rPr>
+        <w:t>agreeableness.append</w:t>
+      </w:r>
+      <w:proofErr w:type="spellEnd"/>
+      <w:r>
+        <w:rPr>
+          <w:rFonts w:ascii="Times New Roman" w:hAnsi="Times New Roman" w:cs="Times New Roman"/>
+          <w:sz w:val="24"/>
+          <w:szCs w:val="24"/>
+        </w:rPr>
+        <w:t>(</w:t>
+      </w:r>
+      <w:proofErr w:type="spellStart"/>
+      <w:proofErr w:type="gramEnd"/>
+      <w:r>
+        <w:rPr>
+          <w:rFonts w:ascii="Times New Roman" w:hAnsi="Times New Roman" w:cs="Times New Roman"/>
+          <w:sz w:val="24"/>
+          <w:szCs w:val="24"/>
+        </w:rPr>
+        <w:t>inhabitant.agreableness</w:t>
+      </w:r>
+      <w:proofErr w:type="spellEnd"/>
+      <w:r>
+        <w:rPr>
+          <w:rFonts w:ascii="Times New Roman" w:hAnsi="Times New Roman" w:cs="Times New Roman"/>
+          <w:sz w:val="24"/>
+          <w:szCs w:val="24"/>
+        </w:rPr>
+        <w:t>)</w:t>
+      </w:r>
+    </w:p>
+    <w:p>
+      <w:pPr>
+        <w:spacing w:after="0" w:line="360" w:lineRule="auto"/>
+        <w:rPr>
+          <w:rFonts w:ascii="Times New Roman" w:hAnsi="Times New Roman" w:cs="Times New Roman"/>
+          <w:sz w:val="24"/>
+          <w:szCs w:val="24"/>
+        </w:rPr>
+      </w:pPr>
+      <w:r>
+        <w:rPr>
+          <w:rFonts w:ascii="Times New Roman" w:hAnsi="Times New Roman" w:cs="Times New Roman"/>
+          <w:sz w:val="24"/>
+          <w:szCs w:val="24"/>
+        </w:rPr>
+        <w:t xml:space="preserve">        </w:t>
+      </w:r>
+      <w:proofErr w:type="gramStart"/>
+      <w:r>
+        <w:rPr>
+          <w:rFonts w:ascii="Times New Roman" w:hAnsi="Times New Roman" w:cs="Times New Roman"/>
+          <w:sz w:val="24"/>
+          <w:szCs w:val="24"/>
+        </w:rPr>
+        <w:t>return</w:t>
+      </w:r>
+      <w:proofErr w:type="gramEnd"/>
+      <w:r>
+        <w:rPr>
+          <w:rFonts w:ascii="Times New Roman" w:hAnsi="Times New Roman" w:cs="Times New Roman"/>
+          <w:sz w:val="24"/>
+          <w:szCs w:val="24"/>
+        </w:rPr>
+        <w:t xml:space="preserve"> sum(agreeableness) / </w:t>
+      </w:r>
+      <w:proofErr w:type="spellStart"/>
+      <w:r>
+        <w:rPr>
+          <w:rFonts w:ascii="Times New Roman" w:hAnsi="Times New Roman" w:cs="Times New Roman"/>
+          <w:sz w:val="24"/>
+          <w:szCs w:val="24"/>
+        </w:rPr>
+        <w:t>self.population</w:t>
+      </w:r>
+      <w:proofErr w:type="spellEnd"/>
+    </w:p>
+    <w:p>
+      <w:pPr>
+        <w:spacing w:after="0" w:line="360" w:lineRule="auto"/>
+        <w:rPr>
+          <w:rFonts w:ascii="Times New Roman" w:hAnsi="Times New Roman" w:cs="Times New Roman"/>
+          <w:sz w:val="24"/>
+          <w:szCs w:val="24"/>
+        </w:rPr>
+      </w:pPr>
+    </w:p>
+    <w:p>
+      <w:pPr>
+        <w:spacing w:after="0" w:line="360" w:lineRule="auto"/>
+        <w:rPr>
+          <w:rFonts w:ascii="Times New Roman" w:hAnsi="Times New Roman" w:cs="Times New Roman"/>
+          <w:sz w:val="24"/>
+          <w:szCs w:val="24"/>
+        </w:rPr>
+      </w:pPr>
+      <w:r>
+        <w:rPr>
+          <w:rFonts w:ascii="Times New Roman" w:hAnsi="Times New Roman" w:cs="Times New Roman"/>
+          <w:sz w:val="24"/>
+          <w:szCs w:val="24"/>
+        </w:rPr>
+        <w:t xml:space="preserve">Use of </w:t>
+      </w:r>
+      <w:proofErr w:type="spellStart"/>
+      <w:r>
+        <w:rPr>
+          <w:rFonts w:ascii="Times New Roman" w:hAnsi="Times New Roman" w:cs="Times New Roman"/>
+          <w:sz w:val="24"/>
+          <w:szCs w:val="24"/>
+        </w:rPr>
+        <w:t>comprension</w:t>
+      </w:r>
+      <w:proofErr w:type="spellEnd"/>
+      <w:r>
+        <w:rPr>
+          <w:rFonts w:ascii="Times New Roman" w:hAnsi="Times New Roman" w:cs="Times New Roman"/>
+          <w:sz w:val="24"/>
+          <w:szCs w:val="24"/>
+        </w:rPr>
+        <w:t xml:space="preserve"> list on method:</w:t>
+      </w:r>
+    </w:p>
+    <w:p>
+      <w:pPr>
+        <w:spacing w:after="0" w:line="360" w:lineRule="auto"/>
+        <w:rPr>
+          <w:rFonts w:ascii="Times New Roman" w:hAnsi="Times New Roman" w:cs="Times New Roman"/>
+          <w:sz w:val="24"/>
+          <w:szCs w:val="24"/>
+        </w:rPr>
+      </w:pPr>
+    </w:p>
+    <w:p>
+      <w:pPr>
+        <w:spacing w:after="0" w:line="360" w:lineRule="auto"/>
+        <w:rPr>
+          <w:rFonts w:ascii="Times New Roman" w:hAnsi="Times New Roman" w:cs="Times New Roman"/>
+          <w:sz w:val="24"/>
+          <w:szCs w:val="24"/>
+        </w:rPr>
+      </w:pPr>
+      <w:r>
+        <w:rPr>
+          <w:rFonts w:ascii="Times New Roman" w:hAnsi="Times New Roman" w:cs="Times New Roman"/>
+          <w:sz w:val="24"/>
+          <w:szCs w:val="24"/>
+        </w:rPr>
+        <w:t xml:space="preserve">    </w:t>
+      </w:r>
+      <w:proofErr w:type="spellStart"/>
+      <w:proofErr w:type="gramStart"/>
+      <w:r>
+        <w:rPr>
+          <w:rFonts w:ascii="Times New Roman" w:hAnsi="Times New Roman" w:cs="Times New Roman"/>
+          <w:sz w:val="24"/>
+          <w:szCs w:val="24"/>
+        </w:rPr>
+        <w:t>def</w:t>
+      </w:r>
+      <w:proofErr w:type="spellEnd"/>
+      <w:proofErr w:type="gramEnd"/>
+      <w:r>
+        <w:rPr>
+          <w:rFonts w:ascii="Times New Roman" w:hAnsi="Times New Roman" w:cs="Times New Roman"/>
+          <w:sz w:val="24"/>
+          <w:szCs w:val="24"/>
+        </w:rPr>
+        <w:t xml:space="preserve"> </w:t>
+      </w:r>
+      <w:proofErr w:type="spellStart"/>
+      <w:r>
+        <w:rPr>
+          <w:rFonts w:ascii="Times New Roman" w:hAnsi="Times New Roman" w:cs="Times New Roman"/>
+          <w:sz w:val="24"/>
+          <w:szCs w:val="24"/>
+        </w:rPr>
+        <w:t>average_agreeableness</w:t>
+      </w:r>
+      <w:proofErr w:type="spellEnd"/>
+      <w:r>
+        <w:rPr>
+          <w:rFonts w:ascii="Times New Roman" w:hAnsi="Times New Roman" w:cs="Times New Roman"/>
+          <w:sz w:val="24"/>
+          <w:szCs w:val="24"/>
+        </w:rPr>
+        <w:t>(self):</w:t>
+      </w:r>
+    </w:p>
+    <w:p>
+      <w:pPr>
+        <w:spacing w:after="0" w:line="360" w:lineRule="auto"/>
+        <w:rPr>
+          <w:rFonts w:ascii="Times New Roman" w:hAnsi="Times New Roman" w:cs="Times New Roman"/>
+          <w:sz w:val="24"/>
+          <w:szCs w:val="24"/>
+        </w:rPr>
+      </w:pPr>
+      <w:r>
+        <w:rPr>
+          <w:rFonts w:ascii="Times New Roman" w:hAnsi="Times New Roman" w:cs="Times New Roman"/>
+          <w:sz w:val="24"/>
+          <w:szCs w:val="24"/>
+        </w:rPr>
+        <w:t xml:space="preserve">        </w:t>
+      </w:r>
+      <w:proofErr w:type="gramStart"/>
+      <w:r>
+        <w:rPr>
+          <w:rFonts w:ascii="Times New Roman" w:hAnsi="Times New Roman" w:cs="Times New Roman"/>
+          <w:sz w:val="24"/>
+          <w:szCs w:val="24"/>
+        </w:rPr>
+        <w:t>if</w:t>
+      </w:r>
+      <w:proofErr w:type="gramEnd"/>
+      <w:r>
+        <w:rPr>
+          <w:rFonts w:ascii="Times New Roman" w:hAnsi="Times New Roman" w:cs="Times New Roman"/>
+          <w:sz w:val="24"/>
+          <w:szCs w:val="24"/>
+        </w:rPr>
+        <w:t xml:space="preserve"> not </w:t>
+      </w:r>
+      <w:proofErr w:type="spellStart"/>
+      <w:r>
+        <w:rPr>
+          <w:rFonts w:ascii="Times New Roman" w:hAnsi="Times New Roman" w:cs="Times New Roman"/>
+          <w:sz w:val="24"/>
+          <w:szCs w:val="24"/>
+        </w:rPr>
+        <w:t>self.inhabitants</w:t>
+      </w:r>
+      <w:proofErr w:type="spellEnd"/>
+      <w:r>
+        <w:rPr>
+          <w:rFonts w:ascii="Times New Roman" w:hAnsi="Times New Roman" w:cs="Times New Roman"/>
+          <w:sz w:val="24"/>
+          <w:szCs w:val="24"/>
+        </w:rPr>
+        <w:t>:</w:t>
+      </w:r>
+    </w:p>
+    <w:p>
+      <w:pPr>
+        <w:spacing w:after="0" w:line="360" w:lineRule="auto"/>
+        <w:rPr>
+          <w:rFonts w:ascii="Times New Roman" w:hAnsi="Times New Roman" w:cs="Times New Roman"/>
+          <w:sz w:val="24"/>
+          <w:szCs w:val="24"/>
+        </w:rPr>
+      </w:pPr>
+      <w:r>
+        <w:rPr>
+          <w:rFonts w:ascii="Times New Roman" w:hAnsi="Times New Roman" w:cs="Times New Roman"/>
+          <w:sz w:val="24"/>
+          <w:szCs w:val="24"/>
+        </w:rPr>
+        <w:t xml:space="preserve">            </w:t>
+      </w:r>
+      <w:proofErr w:type="gramStart"/>
+      <w:r>
+        <w:rPr>
+          <w:rFonts w:ascii="Times New Roman" w:hAnsi="Times New Roman" w:cs="Times New Roman"/>
+          <w:sz w:val="24"/>
+          <w:szCs w:val="24"/>
+        </w:rPr>
+        <w:t>return</w:t>
+      </w:r>
+      <w:proofErr w:type="gramEnd"/>
+      <w:r>
+        <w:rPr>
+          <w:rFonts w:ascii="Times New Roman" w:hAnsi="Times New Roman" w:cs="Times New Roman"/>
+          <w:sz w:val="24"/>
+          <w:szCs w:val="24"/>
+        </w:rPr>
+        <w:t xml:space="preserve"> 0</w:t>
+      </w:r>
+    </w:p>
+    <w:p>
+      <w:pPr>
+        <w:spacing w:after="0" w:line="360" w:lineRule="auto"/>
+        <w:rPr>
+          <w:rFonts w:ascii="Times New Roman" w:hAnsi="Times New Roman" w:cs="Times New Roman"/>
+          <w:sz w:val="24"/>
+          <w:szCs w:val="24"/>
+        </w:rPr>
+      </w:pPr>
+      <w:r>
+        <w:rPr>
+          <w:rFonts w:ascii="Times New Roman" w:hAnsi="Times New Roman" w:cs="Times New Roman"/>
+          <w:sz w:val="24"/>
+          <w:szCs w:val="24"/>
+        </w:rPr>
+        <w:t xml:space="preserve">        </w:t>
+      </w:r>
+      <w:proofErr w:type="gramStart"/>
+      <w:r>
+        <w:rPr>
+          <w:rFonts w:ascii="Times New Roman" w:hAnsi="Times New Roman" w:cs="Times New Roman"/>
+          <w:sz w:val="24"/>
+          <w:szCs w:val="24"/>
+        </w:rPr>
+        <w:t>return</w:t>
+      </w:r>
+      <w:proofErr w:type="gramEnd"/>
+      <w:r>
+        <w:rPr>
+          <w:rFonts w:ascii="Times New Roman" w:hAnsi="Times New Roman" w:cs="Times New Roman"/>
+          <w:sz w:val="24"/>
+          <w:szCs w:val="24"/>
+        </w:rPr>
+        <w:t xml:space="preserve"> sum([</w:t>
+      </w:r>
+      <w:proofErr w:type="spellStart"/>
+      <w:r>
+        <w:rPr>
+          <w:rFonts w:ascii="Times New Roman" w:hAnsi="Times New Roman" w:cs="Times New Roman"/>
+          <w:sz w:val="24"/>
+          <w:szCs w:val="24"/>
+        </w:rPr>
+        <w:t>inhabitant.agreeableness</w:t>
+      </w:r>
+      <w:proofErr w:type="spellEnd"/>
+      <w:r>
+        <w:rPr>
+          <w:rFonts w:ascii="Times New Roman" w:hAnsi="Times New Roman" w:cs="Times New Roman"/>
+          <w:sz w:val="24"/>
+          <w:szCs w:val="24"/>
+        </w:rPr>
+        <w:t xml:space="preserve"> for inhabitant in </w:t>
+      </w:r>
+      <w:proofErr w:type="spellStart"/>
+      <w:r>
+        <w:rPr>
+          <w:rFonts w:ascii="Times New Roman" w:hAnsi="Times New Roman" w:cs="Times New Roman"/>
+          <w:sz w:val="24"/>
+          <w:szCs w:val="24"/>
+        </w:rPr>
+        <w:t>self.inhabitants</w:t>
+      </w:r>
+      <w:proofErr w:type="spellEnd"/>
+      <w:r>
+        <w:rPr>
+          <w:rFonts w:ascii="Times New Roman" w:hAnsi="Times New Roman" w:cs="Times New Roman"/>
+          <w:sz w:val="24"/>
+          <w:szCs w:val="24"/>
+        </w:rPr>
+        <w:t xml:space="preserve">]) / </w:t>
+      </w:r>
+      <w:proofErr w:type="spellStart"/>
+      <w:r>
+        <w:rPr>
+          <w:rFonts w:ascii="Times New Roman" w:hAnsi="Times New Roman" w:cs="Times New Roman"/>
+          <w:sz w:val="24"/>
+          <w:szCs w:val="24"/>
+        </w:rPr>
+        <w:t>self.population</w:t>
+      </w:r>
+      <w:proofErr w:type="spellEnd"/>
+    </w:p>
+    <w:p>
+      <w:pPr>
+        <w:spacing w:after="0" w:line="360" w:lineRule="auto"/>
+        <w:rPr>
+          <w:rFonts w:ascii="Times New Roman" w:hAnsi="Times New Roman" w:cs="Times New Roman"/>
+          <w:sz w:val="24"/>
+          <w:szCs w:val="24"/>
+        </w:rPr>
+      </w:pPr>
+    </w:p>
+    <w:p>
+      <w:pPr>
+        <w:spacing w:after="0" w:line="360" w:lineRule="auto"/>
+        <w:rPr>
+          <w:rFonts w:ascii="Times New Roman" w:hAnsi="Times New Roman" w:cs="Times New Roman"/>
+          <w:sz w:val="24"/>
+          <w:szCs w:val="24"/>
+        </w:rPr>
+      </w:pPr>
+      <w:r>
+        <w:rPr>
+          <w:rFonts w:ascii="Times New Roman" w:hAnsi="Times New Roman" w:cs="Times New Roman"/>
+          <w:sz w:val="24"/>
+          <w:szCs w:val="24"/>
+        </w:rPr>
+        <w:lastRenderedPageBreak/>
+        <w:t xml:space="preserve">The loop is directly run </w:t>
+      </w:r>
+      <w:r>
+        <w:rPr>
+          <w:rFonts w:ascii="Times New Roman" w:hAnsi="Times New Roman" w:cs="Times New Roman"/>
+          <w:sz w:val="24"/>
+          <w:szCs w:val="24"/>
+        </w:rPr>
+        <w:t>inside the list we are creating and we don’t need to initialise the list.</w:t>
+      </w:r>
+    </w:p>
+    <w:p>
+      <w:pPr>
+        <w:spacing w:after="0" w:line="360" w:lineRule="auto"/>
+        <w:rPr>
+          <w:rFonts w:ascii="Times New Roman" w:hAnsi="Times New Roman" w:cs="Times New Roman"/>
+          <w:sz w:val="24"/>
+          <w:szCs w:val="24"/>
+        </w:rPr>
+      </w:pPr>
+    </w:p>
+    <w:p>
+      <w:pPr>
+        <w:spacing w:after="0" w:line="360" w:lineRule="auto"/>
+        <w:rPr>
+          <w:rFonts w:ascii="Times New Roman" w:hAnsi="Times New Roman" w:cs="Times New Roman"/>
+          <w:sz w:val="24"/>
+          <w:szCs w:val="24"/>
+          <w:u w:val="single"/>
+        </w:rPr>
+      </w:pPr>
+      <w:r>
+        <w:rPr>
+          <w:rFonts w:ascii="Times New Roman" w:hAnsi="Times New Roman" w:cs="Times New Roman"/>
+          <w:sz w:val="24"/>
+          <w:szCs w:val="24"/>
+          <w:u w:val="single"/>
+        </w:rPr>
+        <w:t>Create a graph</w:t>
+      </w:r>
+      <w:r>
+        <w:rPr>
+          <w:rFonts w:ascii="Times New Roman" w:hAnsi="Times New Roman" w:cs="Times New Roman"/>
+          <w:sz w:val="24"/>
+          <w:szCs w:val="24"/>
+          <w:u w:val="single"/>
+        </w:rPr>
+        <w:t>:</w:t>
+      </w:r>
+    </w:p>
+    <w:p>
+      <w:pPr>
+        <w:spacing w:after="0" w:line="360" w:lineRule="auto"/>
+        <w:rPr>
+          <w:rFonts w:ascii="Times New Roman" w:hAnsi="Times New Roman" w:cs="Times New Roman"/>
+          <w:sz w:val="24"/>
+          <w:szCs w:val="24"/>
+          <w:u w:val="single"/>
+        </w:rPr>
+      </w:pPr>
+    </w:p>
+    <w:p>
+      <w:pPr>
+        <w:spacing w:after="0" w:line="360" w:lineRule="auto"/>
+        <w:rPr>
+          <w:rFonts w:ascii="Times New Roman" w:hAnsi="Times New Roman" w:cs="Times New Roman"/>
+          <w:sz w:val="24"/>
+          <w:szCs w:val="24"/>
+        </w:rPr>
+      </w:pPr>
+      <w:r>
+        <w:rPr>
+          <w:rFonts w:ascii="Times New Roman" w:hAnsi="Times New Roman" w:cs="Times New Roman"/>
+          <w:sz w:val="24"/>
+          <w:szCs w:val="24"/>
+        </w:rPr>
+        <w:t>Graphs are usually built in 2 parts.</w:t>
+      </w:r>
+    </w:p>
+    <w:p>
+      <w:pPr>
+        <w:spacing w:after="0" w:line="360" w:lineRule="auto"/>
+        <w:rPr>
+          <w:rFonts w:ascii="Times New Roman" w:hAnsi="Times New Roman" w:cs="Times New Roman"/>
+          <w:sz w:val="24"/>
+          <w:szCs w:val="24"/>
+        </w:rPr>
+      </w:pPr>
+      <w:r>
+        <w:rPr>
+          <w:rFonts w:ascii="Times New Roman" w:hAnsi="Times New Roman" w:cs="Times New Roman"/>
+          <w:sz w:val="24"/>
+          <w:szCs w:val="24"/>
+        </w:rPr>
+        <w:t>It would start with a parent class which would be the basic layout.</w:t>
+      </w:r>
+    </w:p>
+    <w:p>
+      <w:pPr>
+        <w:spacing w:after="0" w:line="360" w:lineRule="auto"/>
+        <w:rPr>
+          <w:rFonts w:ascii="Times New Roman" w:hAnsi="Times New Roman" w:cs="Times New Roman"/>
+          <w:sz w:val="24"/>
+          <w:szCs w:val="24"/>
+        </w:rPr>
+      </w:pPr>
+      <w:r>
+        <w:rPr>
+          <w:rFonts w:ascii="Times New Roman" w:hAnsi="Times New Roman" w:cs="Times New Roman"/>
+          <w:sz w:val="24"/>
+          <w:szCs w:val="24"/>
+        </w:rPr>
+        <w:t>Then we will have child class for specific attributes</w:t>
+      </w:r>
+      <w:r>
+        <w:rPr>
+          <w:rFonts w:ascii="Times New Roman" w:hAnsi="Times New Roman" w:cs="Times New Roman"/>
+          <w:sz w:val="24"/>
+          <w:szCs w:val="24"/>
+        </w:rPr>
+        <w:t>.</w:t>
+      </w:r>
+    </w:p>
+    <w:p>
+      <w:pPr>
+        <w:spacing w:after="0" w:line="360" w:lineRule="auto"/>
+        <w:rPr>
+          <w:rFonts w:ascii="Times New Roman" w:hAnsi="Times New Roman" w:cs="Times New Roman"/>
+          <w:sz w:val="24"/>
+          <w:szCs w:val="24"/>
+        </w:rPr>
+      </w:pPr>
+      <w:proofErr w:type="gramStart"/>
+      <w:r>
+        <w:rPr>
+          <w:rFonts w:ascii="Times New Roman" w:hAnsi="Times New Roman" w:cs="Times New Roman"/>
+          <w:sz w:val="24"/>
+          <w:szCs w:val="24"/>
+        </w:rPr>
+        <w:t>Parent are</w:t>
+      </w:r>
+      <w:proofErr w:type="gramEnd"/>
+      <w:r>
+        <w:rPr>
+          <w:rFonts w:ascii="Times New Roman" w:hAnsi="Times New Roman" w:cs="Times New Roman"/>
+          <w:sz w:val="24"/>
+          <w:szCs w:val="24"/>
+        </w:rPr>
+        <w:t xml:space="preserve"> called abstract class and the children are concrete classes.</w:t>
       </w:r>
       <w:bookmarkStart w:id="0" w:name="_GoBack"/>
       <w:bookmarkEnd w:id="0"/>
-      <w:r>
-        <w:rPr>
-          <w:rFonts w:ascii="Times New Roman" w:hAnsi="Times New Roman" w:cs="Times New Roman"/>
-          <w:sz w:val="24"/>
-          <w:szCs w:val="24"/>
-        </w:rPr>
-        <w:t>od. The console will return an error if the method isn’t created in the child class.</w:t>
-      </w:r>
-    </w:p>
-    <w:p>
-      <w:pPr>
-        <w:spacing w:after="0" w:line="360" w:lineRule="auto"/>
-        <w:rPr>
-          <w:rFonts w:ascii="Times New Roman" w:hAnsi="Times New Roman" w:cs="Times New Roman"/>
-          <w:sz w:val="24"/>
-          <w:szCs w:val="24"/>
-        </w:rPr>
-      </w:pPr>
-    </w:p>
-    <w:p>
-      <w:pPr>
-        <w:spacing w:after="0" w:line="360" w:lineRule="auto"/>
-        <w:rPr>
-          <w:rFonts w:ascii="Times New Roman" w:hAnsi="Times New Roman" w:cs="Times New Roman"/>
-          <w:sz w:val="24"/>
-          <w:szCs w:val="24"/>
-        </w:rPr>
-      </w:pPr>
-      <w:proofErr w:type="spellStart"/>
-      <w:proofErr w:type="gramStart"/>
-      <w:r>
-        <w:rPr>
-          <w:rFonts w:ascii="Times New Roman" w:hAnsi="Times New Roman" w:cs="Times New Roman"/>
-          <w:sz w:val="24"/>
-          <w:szCs w:val="24"/>
-        </w:rPr>
-        <w:t>Isintance</w:t>
-      </w:r>
-      <w:proofErr w:type="spellEnd"/>
-      <w:r>
-        <w:rPr>
-          <w:rFonts w:ascii="Times New Roman" w:hAnsi="Times New Roman" w:cs="Times New Roman"/>
-          <w:sz w:val="24"/>
-          <w:szCs w:val="24"/>
-        </w:rPr>
-        <w:t>(</w:t>
-      </w:r>
-      <w:proofErr w:type="gramEnd"/>
-      <w:r>
-        <w:rPr>
-          <w:rFonts w:ascii="Times New Roman" w:hAnsi="Times New Roman" w:cs="Times New Roman"/>
-          <w:sz w:val="24"/>
-          <w:szCs w:val="24"/>
-        </w:rPr>
-        <w:t>class1,class2) =&gt; check if class1 is an instance of class2</w:t>
-      </w:r>
-    </w:p>
-    <w:p>
-      <w:pPr>
-        <w:spacing w:after="0" w:line="360" w:lineRule="auto"/>
-        <w:rPr>
-          <w:rFonts w:ascii="Times New Roman" w:hAnsi="Times New Roman" w:cs="Times New Roman"/>
-          <w:sz w:val="24"/>
-          <w:szCs w:val="24"/>
-        </w:rPr>
-      </w:pPr>
-      <w:proofErr w:type="spellStart"/>
-      <w:proofErr w:type="gramStart"/>
-      <w:r>
-        <w:rPr>
-          <w:rFonts w:ascii="Times New Roman" w:hAnsi="Times New Roman" w:cs="Times New Roman"/>
-          <w:sz w:val="24"/>
-          <w:szCs w:val="24"/>
-        </w:rPr>
-        <w:t>issubclass</w:t>
-      </w:r>
-      <w:proofErr w:type="spellEnd"/>
-      <w:r>
-        <w:rPr>
-          <w:rFonts w:ascii="Times New Roman" w:hAnsi="Times New Roman" w:cs="Times New Roman"/>
-          <w:sz w:val="24"/>
-          <w:szCs w:val="24"/>
-        </w:rPr>
-        <w:t>(</w:t>
-      </w:r>
-      <w:proofErr w:type="gramEnd"/>
-      <w:r>
-        <w:rPr>
-          <w:rFonts w:ascii="Times New Roman" w:hAnsi="Times New Roman" w:cs="Times New Roman"/>
-          <w:sz w:val="24"/>
-          <w:szCs w:val="24"/>
-        </w:rPr>
-        <w:t>class1,class2)</w:t>
-      </w:r>
-      <w:r>
-        <w:rPr>
-          <w:rFonts w:ascii="Times New Roman" w:hAnsi="Times New Roman" w:cs="Times New Roman"/>
-          <w:sz w:val="24"/>
-          <w:szCs w:val="24"/>
-        </w:rPr>
-        <w:t xml:space="preserve"> </w:t>
-      </w:r>
-      <w:r>
-        <w:rPr>
-          <w:rFonts w:ascii="Times New Roman" w:hAnsi="Times New Roman" w:cs="Times New Roman"/>
-          <w:sz w:val="24"/>
-          <w:szCs w:val="24"/>
-        </w:rPr>
-        <w:t>=&gt; check if class1 is a subclass of class2</w:t>
-      </w:r>
-    </w:p>
-    <w:p>
-      <w:pPr>
-        <w:spacing w:after="0" w:line="360" w:lineRule="auto"/>
-        <w:rPr>
-          <w:rFonts w:ascii="Times New Roman" w:hAnsi="Times New Roman" w:cs="Times New Roman"/>
-          <w:sz w:val="24"/>
-          <w:szCs w:val="24"/>
-        </w:rPr>
-      </w:pPr>
-    </w:p>
-    <w:p>
-      <w:pPr>
-        <w:spacing w:after="0" w:line="360" w:lineRule="auto"/>
-        <w:rPr>
-          <w:rFonts w:ascii="Times New Roman" w:hAnsi="Times New Roman" w:cs="Times New Roman"/>
-          <w:sz w:val="24"/>
-          <w:szCs w:val="24"/>
-          <w:u w:val="single"/>
-        </w:rPr>
-      </w:pPr>
-      <w:r>
-        <w:rPr>
-          <w:rFonts w:ascii="Times New Roman" w:hAnsi="Times New Roman" w:cs="Times New Roman"/>
-          <w:sz w:val="24"/>
-          <w:szCs w:val="24"/>
-          <w:u w:val="single"/>
-        </w:rPr>
-        <w:t>List comprehension:</w:t>
-      </w:r>
-    </w:p>
-    <w:p>
-      <w:pPr>
-        <w:spacing w:after="0" w:line="360" w:lineRule="auto"/>
-        <w:rPr>
-          <w:rFonts w:ascii="Times New Roman" w:hAnsi="Times New Roman" w:cs="Times New Roman"/>
-          <w:sz w:val="24"/>
-          <w:szCs w:val="24"/>
-        </w:rPr>
-      </w:pPr>
-    </w:p>
-    <w:p>
-      <w:pPr>
-        <w:spacing w:after="0" w:line="360" w:lineRule="auto"/>
-        <w:rPr>
-          <w:rFonts w:ascii="Times New Roman" w:hAnsi="Times New Roman" w:cs="Times New Roman"/>
-          <w:sz w:val="24"/>
-          <w:szCs w:val="24"/>
-        </w:rPr>
-      </w:pPr>
-      <w:r>
-        <w:rPr>
-          <w:rFonts w:ascii="Times New Roman" w:hAnsi="Times New Roman" w:cs="Times New Roman"/>
-          <w:sz w:val="24"/>
-          <w:szCs w:val="24"/>
-        </w:rPr>
-        <w:t>Regular method code:</w:t>
-      </w:r>
-    </w:p>
-    <w:p>
-      <w:pPr>
-        <w:spacing w:after="0" w:line="360" w:lineRule="auto"/>
-        <w:rPr>
-          <w:rFonts w:ascii="Times New Roman" w:hAnsi="Times New Roman" w:cs="Times New Roman"/>
-          <w:sz w:val="24"/>
-          <w:szCs w:val="24"/>
-        </w:rPr>
-      </w:pPr>
-      <w:r>
-        <w:rPr>
-          <w:rFonts w:ascii="Times New Roman" w:hAnsi="Times New Roman" w:cs="Times New Roman"/>
-          <w:sz w:val="24"/>
-          <w:szCs w:val="24"/>
-        </w:rPr>
-        <w:t xml:space="preserve">   </w:t>
-      </w:r>
-      <w:proofErr w:type="spellStart"/>
-      <w:proofErr w:type="gramStart"/>
-      <w:r>
-        <w:rPr>
-          <w:rFonts w:ascii="Times New Roman" w:hAnsi="Times New Roman" w:cs="Times New Roman"/>
-          <w:sz w:val="24"/>
-          <w:szCs w:val="24"/>
-        </w:rPr>
-        <w:t>def</w:t>
-      </w:r>
-      <w:proofErr w:type="spellEnd"/>
-      <w:proofErr w:type="gramEnd"/>
-      <w:r>
-        <w:rPr>
-          <w:rFonts w:ascii="Times New Roman" w:hAnsi="Times New Roman" w:cs="Times New Roman"/>
-          <w:sz w:val="24"/>
-          <w:szCs w:val="24"/>
-        </w:rPr>
-        <w:t xml:space="preserve"> </w:t>
-      </w:r>
-      <w:proofErr w:type="spellStart"/>
-      <w:r>
-        <w:rPr>
-          <w:rFonts w:ascii="Times New Roman" w:hAnsi="Times New Roman" w:cs="Times New Roman"/>
-          <w:sz w:val="24"/>
-          <w:szCs w:val="24"/>
-        </w:rPr>
-        <w:t>average_agreeableness</w:t>
-      </w:r>
-      <w:proofErr w:type="spellEnd"/>
-      <w:r>
-        <w:rPr>
-          <w:rFonts w:ascii="Times New Roman" w:hAnsi="Times New Roman" w:cs="Times New Roman"/>
-          <w:sz w:val="24"/>
-          <w:szCs w:val="24"/>
-        </w:rPr>
-        <w:t>(self):</w:t>
-      </w:r>
-    </w:p>
-    <w:p>
-      <w:pPr>
-        <w:spacing w:after="0" w:line="360" w:lineRule="auto"/>
-        <w:rPr>
-          <w:rFonts w:ascii="Times New Roman" w:hAnsi="Times New Roman" w:cs="Times New Roman"/>
-          <w:sz w:val="24"/>
-          <w:szCs w:val="24"/>
-        </w:rPr>
-      </w:pPr>
-      <w:r>
-        <w:rPr>
-          <w:rFonts w:ascii="Times New Roman" w:hAnsi="Times New Roman" w:cs="Times New Roman"/>
-          <w:sz w:val="24"/>
-          <w:szCs w:val="24"/>
-        </w:rPr>
-        <w:t xml:space="preserve">        </w:t>
-      </w:r>
-      <w:proofErr w:type="gramStart"/>
-      <w:r>
-        <w:rPr>
-          <w:rFonts w:ascii="Times New Roman" w:hAnsi="Times New Roman" w:cs="Times New Roman"/>
-          <w:sz w:val="24"/>
-          <w:szCs w:val="24"/>
-        </w:rPr>
-        <w:t>if</w:t>
-      </w:r>
-      <w:proofErr w:type="gramEnd"/>
-      <w:r>
-        <w:rPr>
-          <w:rFonts w:ascii="Times New Roman" w:hAnsi="Times New Roman" w:cs="Times New Roman"/>
-          <w:sz w:val="24"/>
-          <w:szCs w:val="24"/>
-        </w:rPr>
-        <w:t xml:space="preserve"> not </w:t>
-      </w:r>
-      <w:proofErr w:type="spellStart"/>
-      <w:r>
-        <w:rPr>
-          <w:rFonts w:ascii="Times New Roman" w:hAnsi="Times New Roman" w:cs="Times New Roman"/>
-          <w:sz w:val="24"/>
-          <w:szCs w:val="24"/>
-        </w:rPr>
-        <w:t>self.inhabitants</w:t>
-      </w:r>
-      <w:proofErr w:type="spellEnd"/>
-      <w:r>
-        <w:rPr>
-          <w:rFonts w:ascii="Times New Roman" w:hAnsi="Times New Roman" w:cs="Times New Roman"/>
-          <w:sz w:val="24"/>
-          <w:szCs w:val="24"/>
-        </w:rPr>
-        <w:t>:</w:t>
-      </w:r>
-    </w:p>
-    <w:p>
-      <w:pPr>
-        <w:spacing w:after="0" w:line="360" w:lineRule="auto"/>
-        <w:rPr>
-          <w:rFonts w:ascii="Times New Roman" w:hAnsi="Times New Roman" w:cs="Times New Roman"/>
-          <w:sz w:val="24"/>
-          <w:szCs w:val="24"/>
-        </w:rPr>
-      </w:pPr>
-      <w:r>
-        <w:rPr>
-          <w:rFonts w:ascii="Times New Roman" w:hAnsi="Times New Roman" w:cs="Times New Roman"/>
-          <w:sz w:val="24"/>
-          <w:szCs w:val="24"/>
-        </w:rPr>
-        <w:t xml:space="preserve">            </w:t>
-      </w:r>
-      <w:proofErr w:type="gramStart"/>
-      <w:r>
-        <w:rPr>
-          <w:rFonts w:ascii="Times New Roman" w:hAnsi="Times New Roman" w:cs="Times New Roman"/>
-          <w:sz w:val="24"/>
-          <w:szCs w:val="24"/>
-        </w:rPr>
-        <w:t>return</w:t>
-      </w:r>
-      <w:proofErr w:type="gramEnd"/>
-      <w:r>
-        <w:rPr>
-          <w:rFonts w:ascii="Times New Roman" w:hAnsi="Times New Roman" w:cs="Times New Roman"/>
-          <w:sz w:val="24"/>
-          <w:szCs w:val="24"/>
-        </w:rPr>
-        <w:t xml:space="preserve"> 0</w:t>
-      </w:r>
-    </w:p>
-    <w:p>
-      <w:pPr>
-        <w:spacing w:after="0" w:line="360" w:lineRule="auto"/>
-        <w:rPr>
-          <w:rFonts w:ascii="Times New Roman" w:hAnsi="Times New Roman" w:cs="Times New Roman"/>
-          <w:sz w:val="24"/>
-          <w:szCs w:val="24"/>
-        </w:rPr>
-      </w:pPr>
-      <w:r>
-        <w:rPr>
-          <w:rFonts w:ascii="Times New Roman" w:hAnsi="Times New Roman" w:cs="Times New Roman"/>
-          <w:sz w:val="24"/>
-          <w:szCs w:val="24"/>
-        </w:rPr>
-        <w:t xml:space="preserve">        </w:t>
-      </w:r>
-      <w:proofErr w:type="gramStart"/>
-      <w:r>
-        <w:rPr>
-          <w:rFonts w:ascii="Times New Roman" w:hAnsi="Times New Roman" w:cs="Times New Roman"/>
-          <w:sz w:val="24"/>
-          <w:szCs w:val="24"/>
-        </w:rPr>
-        <w:t>agreeableness</w:t>
-      </w:r>
-      <w:proofErr w:type="gramEnd"/>
-      <w:r>
-        <w:rPr>
-          <w:rFonts w:ascii="Times New Roman" w:hAnsi="Times New Roman" w:cs="Times New Roman"/>
-          <w:sz w:val="24"/>
-          <w:szCs w:val="24"/>
-        </w:rPr>
-        <w:t xml:space="preserve"> = []</w:t>
-      </w:r>
-    </w:p>
-    <w:p>
-      <w:pPr>
-        <w:spacing w:after="0" w:line="360" w:lineRule="auto"/>
-        <w:rPr>
-          <w:rFonts w:ascii="Times New Roman" w:hAnsi="Times New Roman" w:cs="Times New Roman"/>
-          <w:sz w:val="24"/>
-          <w:szCs w:val="24"/>
-        </w:rPr>
-      </w:pPr>
-      <w:r>
-        <w:rPr>
-          <w:rFonts w:ascii="Times New Roman" w:hAnsi="Times New Roman" w:cs="Times New Roman"/>
-          <w:sz w:val="24"/>
-          <w:szCs w:val="24"/>
-        </w:rPr>
-        <w:t xml:space="preserve">        </w:t>
-      </w:r>
-      <w:proofErr w:type="gramStart"/>
-      <w:r>
-        <w:rPr>
-          <w:rFonts w:ascii="Times New Roman" w:hAnsi="Times New Roman" w:cs="Times New Roman"/>
-          <w:sz w:val="24"/>
-          <w:szCs w:val="24"/>
-        </w:rPr>
-        <w:t>for</w:t>
-      </w:r>
-      <w:proofErr w:type="gramEnd"/>
-      <w:r>
-        <w:rPr>
-          <w:rFonts w:ascii="Times New Roman" w:hAnsi="Times New Roman" w:cs="Times New Roman"/>
-          <w:sz w:val="24"/>
-          <w:szCs w:val="24"/>
-        </w:rPr>
-        <w:t xml:space="preserve"> inhabitant in </w:t>
-      </w:r>
-      <w:proofErr w:type="spellStart"/>
-      <w:r>
-        <w:rPr>
-          <w:rFonts w:ascii="Times New Roman" w:hAnsi="Times New Roman" w:cs="Times New Roman"/>
-          <w:sz w:val="24"/>
-          <w:szCs w:val="24"/>
-        </w:rPr>
-        <w:t>self.inhabitants</w:t>
-      </w:r>
-      <w:proofErr w:type="spellEnd"/>
-      <w:r>
-        <w:rPr>
-          <w:rFonts w:ascii="Times New Roman" w:hAnsi="Times New Roman" w:cs="Times New Roman"/>
-          <w:sz w:val="24"/>
-          <w:szCs w:val="24"/>
-        </w:rPr>
-        <w:t>:</w:t>
-      </w:r>
-    </w:p>
-    <w:p>
-      <w:pPr>
-        <w:spacing w:after="0" w:line="360" w:lineRule="auto"/>
-        <w:rPr>
-          <w:rFonts w:ascii="Times New Roman" w:hAnsi="Times New Roman" w:cs="Times New Roman"/>
-          <w:sz w:val="24"/>
-          <w:szCs w:val="24"/>
-        </w:rPr>
-      </w:pPr>
-      <w:r>
-        <w:rPr>
-          <w:rFonts w:ascii="Times New Roman" w:hAnsi="Times New Roman" w:cs="Times New Roman"/>
-          <w:sz w:val="24"/>
-          <w:szCs w:val="24"/>
-        </w:rPr>
-        <w:t xml:space="preserve">            </w:t>
-      </w:r>
-      <w:proofErr w:type="spellStart"/>
-      <w:proofErr w:type="gramStart"/>
-      <w:r>
-        <w:rPr>
-          <w:rFonts w:ascii="Times New Roman" w:hAnsi="Times New Roman" w:cs="Times New Roman"/>
-          <w:sz w:val="24"/>
-          <w:szCs w:val="24"/>
-        </w:rPr>
-        <w:t>agreeableness.append</w:t>
-      </w:r>
-      <w:proofErr w:type="spellEnd"/>
-      <w:r>
-        <w:rPr>
-          <w:rFonts w:ascii="Times New Roman" w:hAnsi="Times New Roman" w:cs="Times New Roman"/>
-          <w:sz w:val="24"/>
-          <w:szCs w:val="24"/>
-        </w:rPr>
-        <w:t>(</w:t>
-      </w:r>
-      <w:proofErr w:type="spellStart"/>
-      <w:proofErr w:type="gramEnd"/>
-      <w:r>
-        <w:rPr>
-          <w:rFonts w:ascii="Times New Roman" w:hAnsi="Times New Roman" w:cs="Times New Roman"/>
-          <w:sz w:val="24"/>
-          <w:szCs w:val="24"/>
-        </w:rPr>
-        <w:t>inhabitant.agreableness</w:t>
-      </w:r>
-      <w:proofErr w:type="spellEnd"/>
-      <w:r>
-        <w:rPr>
-          <w:rFonts w:ascii="Times New Roman" w:hAnsi="Times New Roman" w:cs="Times New Roman"/>
-          <w:sz w:val="24"/>
-          <w:szCs w:val="24"/>
-        </w:rPr>
-        <w:t>)</w:t>
-      </w:r>
-    </w:p>
-    <w:p>
-      <w:pPr>
-        <w:spacing w:after="0" w:line="360" w:lineRule="auto"/>
-        <w:rPr>
-          <w:rFonts w:ascii="Times New Roman" w:hAnsi="Times New Roman" w:cs="Times New Roman"/>
-          <w:sz w:val="24"/>
-          <w:szCs w:val="24"/>
-        </w:rPr>
-      </w:pPr>
-      <w:r>
-        <w:rPr>
-          <w:rFonts w:ascii="Times New Roman" w:hAnsi="Times New Roman" w:cs="Times New Roman"/>
-          <w:sz w:val="24"/>
-          <w:szCs w:val="24"/>
-        </w:rPr>
-        <w:t xml:space="preserve">        </w:t>
-      </w:r>
-      <w:proofErr w:type="gramStart"/>
-      <w:r>
-        <w:rPr>
-          <w:rFonts w:ascii="Times New Roman" w:hAnsi="Times New Roman" w:cs="Times New Roman"/>
-          <w:sz w:val="24"/>
-          <w:szCs w:val="24"/>
-        </w:rPr>
-        <w:t>return</w:t>
-      </w:r>
-      <w:proofErr w:type="gramEnd"/>
-      <w:r>
-        <w:rPr>
-          <w:rFonts w:ascii="Times New Roman" w:hAnsi="Times New Roman" w:cs="Times New Roman"/>
-          <w:sz w:val="24"/>
-          <w:szCs w:val="24"/>
-        </w:rPr>
-        <w:t xml:space="preserve"> sum(agreeableness) / </w:t>
-      </w:r>
-      <w:proofErr w:type="spellStart"/>
-      <w:r>
-        <w:rPr>
-          <w:rFonts w:ascii="Times New Roman" w:hAnsi="Times New Roman" w:cs="Times New Roman"/>
-          <w:sz w:val="24"/>
-          <w:szCs w:val="24"/>
-        </w:rPr>
-        <w:t>self.population</w:t>
-      </w:r>
-      <w:proofErr w:type="spellEnd"/>
-    </w:p>
-    <w:p>
-      <w:pPr>
-        <w:spacing w:after="0" w:line="360" w:lineRule="auto"/>
-        <w:rPr>
-          <w:rFonts w:ascii="Times New Roman" w:hAnsi="Times New Roman" w:cs="Times New Roman"/>
-          <w:sz w:val="24"/>
-          <w:szCs w:val="24"/>
-        </w:rPr>
-      </w:pPr>
-    </w:p>
-    <w:p>
-      <w:pPr>
-        <w:spacing w:after="0" w:line="360" w:lineRule="auto"/>
-        <w:rPr>
-          <w:rFonts w:ascii="Times New Roman" w:hAnsi="Times New Roman" w:cs="Times New Roman"/>
-          <w:sz w:val="24"/>
-          <w:szCs w:val="24"/>
-        </w:rPr>
-      </w:pPr>
-      <w:r>
-        <w:rPr>
-          <w:rFonts w:ascii="Times New Roman" w:hAnsi="Times New Roman" w:cs="Times New Roman"/>
-          <w:sz w:val="24"/>
-          <w:szCs w:val="24"/>
-        </w:rPr>
-        <w:t xml:space="preserve">Use of </w:t>
-      </w:r>
-      <w:proofErr w:type="spellStart"/>
-      <w:r>
-        <w:rPr>
-          <w:rFonts w:ascii="Times New Roman" w:hAnsi="Times New Roman" w:cs="Times New Roman"/>
-          <w:sz w:val="24"/>
-          <w:szCs w:val="24"/>
-        </w:rPr>
-        <w:t>comprension</w:t>
-      </w:r>
-      <w:proofErr w:type="spellEnd"/>
-      <w:r>
-        <w:rPr>
-          <w:rFonts w:ascii="Times New Roman" w:hAnsi="Times New Roman" w:cs="Times New Roman"/>
-          <w:sz w:val="24"/>
-          <w:szCs w:val="24"/>
-        </w:rPr>
-        <w:t xml:space="preserve"> list on method:</w:t>
-      </w:r>
-    </w:p>
-    <w:p>
-      <w:pPr>
-        <w:spacing w:after="0" w:line="360" w:lineRule="auto"/>
-        <w:rPr>
-          <w:rFonts w:ascii="Times New Roman" w:hAnsi="Times New Roman" w:cs="Times New Roman"/>
-          <w:sz w:val="24"/>
-          <w:szCs w:val="24"/>
-        </w:rPr>
-      </w:pPr>
-    </w:p>
-    <w:p>
-      <w:pPr>
-        <w:spacing w:after="0" w:line="360" w:lineRule="auto"/>
-        <w:rPr>
-          <w:rFonts w:ascii="Times New Roman" w:hAnsi="Times New Roman" w:cs="Times New Roman"/>
-          <w:sz w:val="24"/>
-          <w:szCs w:val="24"/>
-        </w:rPr>
-      </w:pPr>
-      <w:r>
-        <w:rPr>
-          <w:rFonts w:ascii="Times New Roman" w:hAnsi="Times New Roman" w:cs="Times New Roman"/>
-          <w:sz w:val="24"/>
-          <w:szCs w:val="24"/>
-        </w:rPr>
-        <w:t xml:space="preserve">    </w:t>
-      </w:r>
-      <w:proofErr w:type="spellStart"/>
-      <w:proofErr w:type="gramStart"/>
-      <w:r>
-        <w:rPr>
-          <w:rFonts w:ascii="Times New Roman" w:hAnsi="Times New Roman" w:cs="Times New Roman"/>
-          <w:sz w:val="24"/>
-          <w:szCs w:val="24"/>
-        </w:rPr>
-        <w:t>def</w:t>
-      </w:r>
-      <w:proofErr w:type="spellEnd"/>
-      <w:proofErr w:type="gramEnd"/>
-      <w:r>
-        <w:rPr>
-          <w:rFonts w:ascii="Times New Roman" w:hAnsi="Times New Roman" w:cs="Times New Roman"/>
-          <w:sz w:val="24"/>
-          <w:szCs w:val="24"/>
-        </w:rPr>
-        <w:t xml:space="preserve"> </w:t>
-      </w:r>
-      <w:proofErr w:type="spellStart"/>
-      <w:r>
-        <w:rPr>
-          <w:rFonts w:ascii="Times New Roman" w:hAnsi="Times New Roman" w:cs="Times New Roman"/>
-          <w:sz w:val="24"/>
-          <w:szCs w:val="24"/>
-        </w:rPr>
-        <w:t>average_agreeableness</w:t>
-      </w:r>
-      <w:proofErr w:type="spellEnd"/>
-      <w:r>
-        <w:rPr>
-          <w:rFonts w:ascii="Times New Roman" w:hAnsi="Times New Roman" w:cs="Times New Roman"/>
-          <w:sz w:val="24"/>
-          <w:szCs w:val="24"/>
-        </w:rPr>
-        <w:t>(self):</w:t>
-      </w:r>
-    </w:p>
-    <w:p>
-      <w:pPr>
-        <w:spacing w:after="0" w:line="360" w:lineRule="auto"/>
-        <w:rPr>
-          <w:rFonts w:ascii="Times New Roman" w:hAnsi="Times New Roman" w:cs="Times New Roman"/>
-          <w:sz w:val="24"/>
-          <w:szCs w:val="24"/>
-        </w:rPr>
-      </w:pPr>
-      <w:r>
-        <w:rPr>
-          <w:rFonts w:ascii="Times New Roman" w:hAnsi="Times New Roman" w:cs="Times New Roman"/>
-          <w:sz w:val="24"/>
-          <w:szCs w:val="24"/>
-        </w:rPr>
-        <w:t xml:space="preserve">        </w:t>
-      </w:r>
-      <w:proofErr w:type="gramStart"/>
-      <w:r>
-        <w:rPr>
-          <w:rFonts w:ascii="Times New Roman" w:hAnsi="Times New Roman" w:cs="Times New Roman"/>
-          <w:sz w:val="24"/>
-          <w:szCs w:val="24"/>
-        </w:rPr>
-        <w:t>if</w:t>
-      </w:r>
-      <w:proofErr w:type="gramEnd"/>
-      <w:r>
-        <w:rPr>
-          <w:rFonts w:ascii="Times New Roman" w:hAnsi="Times New Roman" w:cs="Times New Roman"/>
-          <w:sz w:val="24"/>
-          <w:szCs w:val="24"/>
-        </w:rPr>
-        <w:t xml:space="preserve"> not </w:t>
-      </w:r>
-      <w:proofErr w:type="spellStart"/>
-      <w:r>
-        <w:rPr>
-          <w:rFonts w:ascii="Times New Roman" w:hAnsi="Times New Roman" w:cs="Times New Roman"/>
-          <w:sz w:val="24"/>
-          <w:szCs w:val="24"/>
-        </w:rPr>
-        <w:t>self.inhabitants</w:t>
-      </w:r>
-      <w:proofErr w:type="spellEnd"/>
-      <w:r>
-        <w:rPr>
-          <w:rFonts w:ascii="Times New Roman" w:hAnsi="Times New Roman" w:cs="Times New Roman"/>
-          <w:sz w:val="24"/>
-          <w:szCs w:val="24"/>
-        </w:rPr>
-        <w:t>:</w:t>
-      </w:r>
-    </w:p>
-    <w:p>
-      <w:pPr>
-        <w:spacing w:after="0" w:line="360" w:lineRule="auto"/>
-        <w:rPr>
-          <w:rFonts w:ascii="Times New Roman" w:hAnsi="Times New Roman" w:cs="Times New Roman"/>
-          <w:sz w:val="24"/>
-          <w:szCs w:val="24"/>
-        </w:rPr>
-      </w:pPr>
-      <w:r>
-        <w:rPr>
-          <w:rFonts w:ascii="Times New Roman" w:hAnsi="Times New Roman" w:cs="Times New Roman"/>
-          <w:sz w:val="24"/>
-          <w:szCs w:val="24"/>
-        </w:rPr>
-        <w:t xml:space="preserve">            </w:t>
-      </w:r>
-      <w:proofErr w:type="gramStart"/>
-      <w:r>
-        <w:rPr>
-          <w:rFonts w:ascii="Times New Roman" w:hAnsi="Times New Roman" w:cs="Times New Roman"/>
-          <w:sz w:val="24"/>
-          <w:szCs w:val="24"/>
-        </w:rPr>
-        <w:t>return</w:t>
-      </w:r>
-      <w:proofErr w:type="gramEnd"/>
-      <w:r>
-        <w:rPr>
-          <w:rFonts w:ascii="Times New Roman" w:hAnsi="Times New Roman" w:cs="Times New Roman"/>
-          <w:sz w:val="24"/>
-          <w:szCs w:val="24"/>
-        </w:rPr>
-        <w:t xml:space="preserve"> 0</w:t>
-      </w:r>
-    </w:p>
-    <w:p>
-      <w:pPr>
-        <w:spacing w:after="0" w:line="360" w:lineRule="auto"/>
-        <w:rPr>
-          <w:rFonts w:ascii="Times New Roman" w:hAnsi="Times New Roman" w:cs="Times New Roman"/>
-          <w:sz w:val="24"/>
-          <w:szCs w:val="24"/>
-        </w:rPr>
-      </w:pPr>
-      <w:r>
-        <w:rPr>
-          <w:rFonts w:ascii="Times New Roman" w:hAnsi="Times New Roman" w:cs="Times New Roman"/>
-          <w:sz w:val="24"/>
-          <w:szCs w:val="24"/>
-        </w:rPr>
-        <w:t xml:space="preserve">        </w:t>
-      </w:r>
-      <w:proofErr w:type="gramStart"/>
-      <w:r>
-        <w:rPr>
-          <w:rFonts w:ascii="Times New Roman" w:hAnsi="Times New Roman" w:cs="Times New Roman"/>
-          <w:sz w:val="24"/>
-          <w:szCs w:val="24"/>
-        </w:rPr>
-        <w:t>return</w:t>
-      </w:r>
-      <w:proofErr w:type="gramEnd"/>
-      <w:r>
-        <w:rPr>
-          <w:rFonts w:ascii="Times New Roman" w:hAnsi="Times New Roman" w:cs="Times New Roman"/>
-          <w:sz w:val="24"/>
-          <w:szCs w:val="24"/>
-        </w:rPr>
-        <w:t xml:space="preserve"> sum([</w:t>
-      </w:r>
-      <w:proofErr w:type="spellStart"/>
-      <w:r>
-        <w:rPr>
-          <w:rFonts w:ascii="Times New Roman" w:hAnsi="Times New Roman" w:cs="Times New Roman"/>
-          <w:sz w:val="24"/>
-          <w:szCs w:val="24"/>
-        </w:rPr>
-        <w:t>inhabitant.agreeableness</w:t>
-      </w:r>
-      <w:proofErr w:type="spellEnd"/>
-      <w:r>
-        <w:rPr>
-          <w:rFonts w:ascii="Times New Roman" w:hAnsi="Times New Roman" w:cs="Times New Roman"/>
-          <w:sz w:val="24"/>
-          <w:szCs w:val="24"/>
-        </w:rPr>
-        <w:t xml:space="preserve"> for inhabitant in </w:t>
-      </w:r>
-      <w:proofErr w:type="spellStart"/>
-      <w:r>
-        <w:rPr>
-          <w:rFonts w:ascii="Times New Roman" w:hAnsi="Times New Roman" w:cs="Times New Roman"/>
-          <w:sz w:val="24"/>
-          <w:szCs w:val="24"/>
-        </w:rPr>
-        <w:t>self.inhabitants</w:t>
-      </w:r>
-      <w:proofErr w:type="spellEnd"/>
-      <w:r>
-        <w:rPr>
-          <w:rFonts w:ascii="Times New Roman" w:hAnsi="Times New Roman" w:cs="Times New Roman"/>
-          <w:sz w:val="24"/>
-          <w:szCs w:val="24"/>
-        </w:rPr>
-        <w:t xml:space="preserve">]) / </w:t>
-      </w:r>
-      <w:proofErr w:type="spellStart"/>
-      <w:r>
-        <w:rPr>
-          <w:rFonts w:ascii="Times New Roman" w:hAnsi="Times New Roman" w:cs="Times New Roman"/>
-          <w:sz w:val="24"/>
-          <w:szCs w:val="24"/>
-        </w:rPr>
-        <w:t>self.population</w:t>
-      </w:r>
-      <w:proofErr w:type="spellEnd"/>
-    </w:p>
-    <w:p>
-      <w:pPr>
-        <w:spacing w:after="0" w:line="360" w:lineRule="auto"/>
-        <w:rPr>
-          <w:rFonts w:ascii="Times New Roman" w:hAnsi="Times New Roman" w:cs="Times New Roman"/>
-          <w:sz w:val="24"/>
-          <w:szCs w:val="24"/>
-        </w:rPr>
-      </w:pPr>
-    </w:p>
-    <w:p>
-      <w:pPr>
-        <w:spacing w:after="0" w:line="360" w:lineRule="auto"/>
-        <w:rPr>
-          <w:rFonts w:ascii="Times New Roman" w:hAnsi="Times New Roman" w:cs="Times New Roman"/>
-          <w:sz w:val="24"/>
-          <w:szCs w:val="24"/>
-        </w:rPr>
-      </w:pPr>
-      <w:r>
-        <w:rPr>
-          <w:rFonts w:ascii="Times New Roman" w:hAnsi="Times New Roman" w:cs="Times New Roman"/>
-          <w:sz w:val="24"/>
-          <w:szCs w:val="24"/>
-        </w:rPr>
-        <w:t xml:space="preserve">The loop is directly run </w:t>
-      </w:r>
-      <w:r>
-        <w:rPr>
-          <w:rFonts w:ascii="Times New Roman" w:hAnsi="Times New Roman" w:cs="Times New Roman"/>
-          <w:sz w:val="24"/>
-          <w:szCs w:val="24"/>
-        </w:rPr>
-        <w:t>inside the list we are creating and we don’t need to initialise the list.</w:t>
-      </w:r>
-    </w:p>
-    <w:p>
-      <w:pPr>
-        <w:spacing w:after="0" w:line="360" w:lineRule="auto"/>
-        <w:rPr>
-          <w:rFonts w:ascii="Times New Roman" w:hAnsi="Times New Roman" w:cs="Times New Roman"/>
-          <w:sz w:val="24"/>
-          <w:szCs w:val="24"/>
-        </w:rPr>
-      </w:pPr>
-    </w:p>
-    <w:p>
-      <w:pPr>
-        <w:spacing w:after="0" w:line="360" w:lineRule="auto"/>
-        <w:rPr>
-          <w:rFonts w:ascii="Times New Roman" w:hAnsi="Times New Roman" w:cs="Times New Roman"/>
-          <w:sz w:val="24"/>
-          <w:szCs w:val="24"/>
-          <w:u w:val="single"/>
-        </w:rPr>
-      </w:pPr>
-      <w:r>
-        <w:rPr>
-          <w:rFonts w:ascii="Times New Roman" w:hAnsi="Times New Roman" w:cs="Times New Roman"/>
-          <w:sz w:val="24"/>
-          <w:szCs w:val="24"/>
-          <w:u w:val="single"/>
-        </w:rPr>
-        <w:t>Create a graph</w:t>
-      </w:r>
-      <w:r>
-        <w:rPr>
-          <w:rFonts w:ascii="Times New Roman" w:hAnsi="Times New Roman" w:cs="Times New Roman"/>
-          <w:sz w:val="24"/>
-          <w:szCs w:val="24"/>
-          <w:u w:val="single"/>
-        </w:rPr>
-        <w:t>:</w:t>
-      </w:r>
-    </w:p>
-    <w:p>
-      <w:pPr>
-        <w:spacing w:after="0" w:line="360" w:lineRule="auto"/>
-        <w:rPr>
-          <w:rFonts w:ascii="Times New Roman" w:hAnsi="Times New Roman" w:cs="Times New Roman"/>
-          <w:sz w:val="24"/>
-          <w:szCs w:val="24"/>
-          <w:u w:val="single"/>
-        </w:rPr>
-      </w:pPr>
-    </w:p>
-    <w:p>
-      <w:pPr>
-        <w:spacing w:after="0" w:line="360" w:lineRule="auto"/>
-        <w:rPr>
-          <w:rFonts w:ascii="Times New Roman" w:hAnsi="Times New Roman" w:cs="Times New Roman"/>
-          <w:sz w:val="24"/>
-          <w:szCs w:val="24"/>
-        </w:rPr>
-      </w:pPr>
-      <w:r>
-        <w:rPr>
-          <w:rFonts w:ascii="Times New Roman" w:hAnsi="Times New Roman" w:cs="Times New Roman"/>
-          <w:sz w:val="24"/>
-          <w:szCs w:val="24"/>
-        </w:rPr>
-        <w:lastRenderedPageBreak/>
-        <w:t>Graphs are usually built in 2 parts.</w:t>
-      </w:r>
-    </w:p>
-    <w:p>
-      <w:pPr>
-        <w:spacing w:after="0" w:line="360" w:lineRule="auto"/>
-        <w:rPr>
-          <w:rFonts w:ascii="Times New Roman" w:hAnsi="Times New Roman" w:cs="Times New Roman"/>
-          <w:sz w:val="24"/>
-          <w:szCs w:val="24"/>
-        </w:rPr>
-      </w:pPr>
-      <w:r>
-        <w:rPr>
-          <w:rFonts w:ascii="Times New Roman" w:hAnsi="Times New Roman" w:cs="Times New Roman"/>
-          <w:sz w:val="24"/>
-          <w:szCs w:val="24"/>
-        </w:rPr>
-        <w:t>It would start with a parent class which would be the basic layout.</w:t>
-      </w:r>
-    </w:p>
-    <w:p>
-      <w:pPr>
-        <w:spacing w:after="0" w:line="360" w:lineRule="auto"/>
-        <w:rPr>
-          <w:rFonts w:ascii="Times New Roman" w:hAnsi="Times New Roman" w:cs="Times New Roman"/>
-          <w:sz w:val="24"/>
-          <w:szCs w:val="24"/>
-        </w:rPr>
-      </w:pPr>
-      <w:r>
-        <w:rPr>
-          <w:rFonts w:ascii="Times New Roman" w:hAnsi="Times New Roman" w:cs="Times New Roman"/>
-          <w:sz w:val="24"/>
-          <w:szCs w:val="24"/>
-        </w:rPr>
-        <w:t>Then we will have child class for specific attributes</w:t>
-      </w:r>
-      <w:r>
-        <w:rPr>
-          <w:rFonts w:ascii="Times New Roman" w:hAnsi="Times New Roman" w:cs="Times New Roman"/>
-          <w:sz w:val="24"/>
-          <w:szCs w:val="24"/>
-        </w:rPr>
-        <w:t>.</w:t>
-      </w:r>
     </w:p>
     <w:p>
       <w:pPr>
